--- a/Model_logiczny.docx
+++ b/Model_logiczny.docx
@@ -6,6 +6,336 @@
       <w:pPr>
         <w:pStyle w:val="Heading1"/>
         <w:spacing w:before="240" w:after="0"/>
+        <w:rPr/>
+      </w:pPr>
+      <w:r>
+        <w:rPr/>
+        <w:t>Encje</w:t>
+      </w:r>
+    </w:p>
+    <w:p>
+      <w:pPr>
+        <w:pStyle w:val="Normal"/>
+        <w:rPr/>
+      </w:pPr>
+      <w:r>
+        <w:rPr/>
+        <w:t>ODZNAKA(</w:t>
+      </w:r>
+      <w:r>
+        <w:rPr>
+          <w:b/>
+          <w:bCs/>
+        </w:rPr>
+        <w:t>IdOdznaki</w:t>
+      </w:r>
+      <w:r>
+        <w:rPr/>
+        <w:t>, Nazwa</w:t>
+      </w:r>
+      <w:r>
+        <w:rPr/>
+        <w:t>Odznaki</w:t>
+      </w:r>
+      <w:r>
+        <w:rPr/>
+        <w:t>)</w:t>
+      </w:r>
+    </w:p>
+    <w:p>
+      <w:pPr>
+        <w:pStyle w:val="Normal"/>
+        <w:rPr/>
+      </w:pPr>
+      <w:r>
+        <w:rPr/>
+        <w:t>TURYSTA(</w:t>
+      </w:r>
+      <w:r>
+        <w:rPr>
+          <w:b/>
+          <w:bCs/>
+        </w:rPr>
+        <w:t>IdTurysty</w:t>
+      </w:r>
+      <w:r>
+        <w:rPr/>
+        <w:t>, PESEL, Data_urodzenia)</w:t>
+      </w:r>
+    </w:p>
+    <w:p>
+      <w:pPr>
+        <w:pStyle w:val="Normal"/>
+        <w:rPr/>
+      </w:pPr>
+      <w:r>
+        <w:rPr/>
+        <w:t>POSIADANA_ODZNAKA(</w:t>
+      </w:r>
+      <w:r>
+        <w:rPr>
+          <w:b w:val="false"/>
+          <w:bCs w:val="false"/>
+        </w:rPr>
+        <w:t>Data_zdobycia)</w:t>
+      </w:r>
+    </w:p>
+    <w:p>
+      <w:pPr>
+        <w:pStyle w:val="Normal"/>
+        <w:rPr/>
+      </w:pPr>
+      <w:r>
+        <w:rPr>
+          <w:b w:val="false"/>
+          <w:bCs w:val="false"/>
+        </w:rPr>
+        <w:t>ADMINISTRATOR(</w:t>
+      </w:r>
+      <w:r>
+        <w:rPr>
+          <w:b/>
+          <w:bCs/>
+        </w:rPr>
+        <w:t>IdAdministratora</w:t>
+      </w:r>
+      <w:r>
+        <w:rPr>
+          <w:b w:val="false"/>
+          <w:bCs w:val="false"/>
+        </w:rPr>
+        <w:t>)</w:t>
+      </w:r>
+    </w:p>
+    <w:p>
+      <w:pPr>
+        <w:pStyle w:val="Normal"/>
+        <w:rPr/>
+      </w:pPr>
+      <w:r>
+        <w:rPr/>
+        <w:t>TRASA(</w:t>
+      </w:r>
+      <w:r>
+        <w:rPr>
+          <w:b/>
+          <w:bCs/>
+        </w:rPr>
+        <w:t>IdTrasy</w:t>
+      </w:r>
+      <w:r>
+        <w:rPr>
+          <w:b w:val="false"/>
+          <w:bCs w:val="false"/>
+        </w:rPr>
+        <w:t>, Nazwa_trasy)</w:t>
+      </w:r>
+    </w:p>
+    <w:p>
+      <w:pPr>
+        <w:pStyle w:val="Normal"/>
+        <w:rPr/>
+      </w:pPr>
+      <w:r>
+        <w:rPr>
+          <w:b w:val="false"/>
+          <w:bCs w:val="false"/>
+        </w:rPr>
+        <w:t>PLANOWANA_TRASA(</w:t>
+      </w:r>
+      <w:r>
+        <w:rPr>
+          <w:b w:val="false"/>
+          <w:bCs w:val="false"/>
+        </w:rPr>
+        <w:t>Data_trasy</w:t>
+      </w:r>
+      <w:r>
+        <w:rPr>
+          <w:b w:val="false"/>
+          <w:bCs w:val="false"/>
+        </w:rPr>
+        <w:t>)</w:t>
+      </w:r>
+    </w:p>
+    <w:p>
+      <w:pPr>
+        <w:pStyle w:val="Normal"/>
+        <w:rPr/>
+      </w:pPr>
+      <w:r>
+        <w:rPr>
+          <w:b w:val="false"/>
+          <w:bCs w:val="false"/>
+        </w:rPr>
+        <w:t>POTWIERDZONA_TRASA</w:t>
+      </w:r>
+    </w:p>
+    <w:p>
+      <w:pPr>
+        <w:pStyle w:val="Normal"/>
+        <w:rPr/>
+      </w:pPr>
+      <w:r>
+        <w:rPr>
+          <w:b w:val="false"/>
+          <w:bCs w:val="false"/>
+        </w:rPr>
+        <w:t>ODCINEK(</w:t>
+      </w:r>
+      <w:r>
+        <w:rPr>
+          <w:b/>
+          <w:bCs/>
+        </w:rPr>
+        <w:t>IdOdcinka</w:t>
+      </w:r>
+      <w:r>
+        <w:rPr>
+          <w:b w:val="false"/>
+          <w:bCs w:val="false"/>
+        </w:rPr>
+        <w:t>, Predef_punkty</w:t>
+      </w:r>
+      <w:r>
+        <w:rPr>
+          <w:b w:val="false"/>
+          <w:bCs w:val="false"/>
+        </w:rPr>
+        <w:t>)</w:t>
+      </w:r>
+    </w:p>
+    <w:p>
+      <w:pPr>
+        <w:pStyle w:val="Normal"/>
+        <w:rPr/>
+      </w:pPr>
+      <w:r>
+        <w:rPr>
+          <w:b w:val="false"/>
+          <w:bCs w:val="false"/>
+        </w:rPr>
+        <w:t>Z</w:t>
+      </w:r>
+      <w:r>
+        <w:rPr>
+          <w:b w:val="false"/>
+          <w:bCs w:val="false"/>
+        </w:rPr>
+        <w:t>AWARTY_ODCINEK</w:t>
+      </w:r>
+    </w:p>
+    <w:p>
+      <w:pPr>
+        <w:pStyle w:val="Normal"/>
+        <w:rPr/>
+      </w:pPr>
+      <w:r>
+        <w:rPr>
+          <w:b w:val="false"/>
+          <w:bCs w:val="false"/>
+        </w:rPr>
+        <w:t>PUNKT(</w:t>
+      </w:r>
+      <w:r>
+        <w:rPr>
+          <w:b/>
+          <w:bCs/>
+        </w:rPr>
+        <w:t>IdPunktu</w:t>
+      </w:r>
+      <w:r>
+        <w:rPr>
+          <w:b w:val="false"/>
+          <w:bCs w:val="false"/>
+        </w:rPr>
+        <w:t>, LokalizacjaPunktu, NazwaPunktu)</w:t>
+      </w:r>
+    </w:p>
+    <w:p>
+      <w:pPr>
+        <w:pStyle w:val="Normal"/>
+        <w:rPr/>
+      </w:pPr>
+      <w:r>
+        <w:rPr>
+          <w:b w:val="false"/>
+          <w:bCs w:val="false"/>
+        </w:rPr>
+        <w:t>REGION(</w:t>
+      </w:r>
+      <w:r>
+        <w:rPr>
+          <w:b/>
+          <w:bCs/>
+        </w:rPr>
+        <w:t>NazwaRegionu</w:t>
+      </w:r>
+      <w:r>
+        <w:rPr>
+          <w:b w:val="false"/>
+          <w:bCs w:val="false"/>
+        </w:rPr>
+        <w:t>)</w:t>
+      </w:r>
+    </w:p>
+    <w:p>
+      <w:pPr>
+        <w:pStyle w:val="Normal"/>
+        <w:rPr/>
+      </w:pPr>
+      <w:r>
+        <w:rPr>
+          <w:b w:val="false"/>
+          <w:bCs w:val="false"/>
+        </w:rPr>
+        <w:t>PRZODOWNIK_PTTK(</w:t>
+      </w:r>
+      <w:r>
+        <w:rPr>
+          <w:b/>
+          <w:bCs/>
+        </w:rPr>
+        <w:t>IdPrzodownika</w:t>
+      </w:r>
+      <w:r>
+        <w:rPr>
+          <w:b w:val="false"/>
+          <w:bCs w:val="false"/>
+        </w:rPr>
+        <w:t>)</w:t>
+      </w:r>
+    </w:p>
+    <w:p>
+      <w:pPr>
+        <w:pStyle w:val="Normal"/>
+        <w:rPr/>
+      </w:pPr>
+      <w:r>
+        <w:rPr>
+          <w:b w:val="false"/>
+          <w:bCs w:val="false"/>
+        </w:rPr>
+        <w:t>NADZOR</w:t>
+      </w:r>
+    </w:p>
+    <w:p>
+      <w:pPr>
+        <w:pStyle w:val="Normal"/>
+        <w:rPr>
+          <w:b w:val="false"/>
+          <w:b w:val="false"/>
+          <w:bCs w:val="false"/>
+        </w:rPr>
+      </w:pPr>
+      <w:r>
+        <w:rPr/>
+      </w:r>
+    </w:p>
+    <w:p>
+      <w:pPr>
+        <w:pStyle w:val="Normal"/>
+        <w:spacing w:before="0" w:after="160"/>
         <w:rPr/>
       </w:pPr>
       <w:r>
@@ -45,7 +375,7 @@
     <w:qFormat/>
     <w:pPr>
       <w:widowControl/>
-      <w:overflowPunct w:val="false"/>
+      <w:overflowPunct w:val="true"/>
       <w:bidi w:val="0"/>
       <w:spacing w:lineRule="auto" w:line="259" w:before="0" w:after="160"/>
       <w:jc w:val="left"/>
@@ -183,6 +513,14 @@
       <w:rFonts w:cs="Courier New"/>
     </w:rPr>
   </w:style>
+  <w:style w:type="character" w:styleId="Emphasis">
+    <w:name w:val="Emphasis"/>
+    <w:qFormat/>
+    <w:rPr>
+      <w:i/>
+      <w:iCs/>
+    </w:rPr>
+  </w:style>
   <w:style w:type="paragraph" w:styleId="Heading">
     <w:name w:val="Heading"/>
     <w:basedOn w:val="Normal"/>

--- a/Model_logiczny.docx
+++ b/Model_logiczny.docx
@@ -31,11 +31,11 @@
       </w:r>
       <w:r>
         <w:rPr/>
-        <w:t>, Nazwa</w:t>
-      </w:r>
-      <w:r>
-        <w:rPr/>
-        <w:t>Odznaki</w:t>
+        <w:t>, Nazwa_</w:t>
+      </w:r>
+      <w:r>
+        <w:rPr/>
+        <w:t>odznaki</w:t>
       </w:r>
       <w:r>
         <w:rPr/>
@@ -60,7 +60,7 @@
       </w:r>
       <w:r>
         <w:rPr/>
-        <w:t>, PESEL, Data_urodzenia)</w:t>
+        <w:t>, PESEL, Dataurodzenia)</w:t>
       </w:r>
     </w:p>
     <w:p>
@@ -181,7 +181,15 @@
           <w:b w:val="false"/>
           <w:bCs w:val="false"/>
         </w:rPr>
-        <w:t>ODCINEK(</w:t>
+        <w:t>ODCINEK</w:t>
+      </w:r>
+      <w:bookmarkStart w:id="0" w:name="__DdeLink__537_3095077005"/>
+      <w:r>
+        <w:rPr>
+          <w:b w:val="false"/>
+          <w:bCs w:val="false"/>
+        </w:rPr>
+        <w:t>(</w:t>
       </w:r>
       <w:r>
         <w:rPr>
@@ -204,6 +212,7 @@
         </w:rPr>
         <w:t>)</w:t>
       </w:r>
+      <w:bookmarkEnd w:id="0"/>
     </w:p>
     <w:p>
       <w:pPr>
@@ -237,6 +246,7 @@
         </w:rPr>
         <w:t>PUNKT(</w:t>
       </w:r>
+      <w:bookmarkStart w:id="1" w:name="__DdeLink__535_3095077005"/>
       <w:r>
         <w:rPr>
           <w:b/>
@@ -251,6 +261,7 @@
         </w:rPr>
         <w:t>, LokalizacjaPunktu, NazwaPunktu)</w:t>
       </w:r>
+      <w:bookmarkEnd w:id="1"/>
     </w:p>
     <w:p>
       <w:pPr>
@@ -318,18 +329,789 @@
         </w:rPr>
         <w:t>NADZOR</w:t>
       </w:r>
-    </w:p>
-    <w:p>
-      <w:pPr>
-        <w:pStyle w:val="Normal"/>
-        <w:rPr>
-          <w:b w:val="false"/>
-          <w:b w:val="false"/>
-          <w:bCs w:val="false"/>
-        </w:rPr>
-      </w:pPr>
-      <w:r>
-        <w:rPr/>
+      <w:r>
+        <w:rPr>
+          <w:b w:val="false"/>
+          <w:bCs w:val="false"/>
+        </w:rPr>
+        <w:t>(</w:t>
+      </w:r>
+      <w:r>
+        <w:rPr>
+          <w:b/>
+          <w:bCs/>
+        </w:rPr>
+        <w:t>IdNadzoru</w:t>
+      </w:r>
+      <w:r>
+        <w:rPr>
+          <w:b w:val="false"/>
+          <w:bCs w:val="false"/>
+        </w:rPr>
+        <w:t>)</w:t>
+      </w:r>
+    </w:p>
+    <w:p>
+      <w:pPr>
+        <w:pStyle w:val="Heading1"/>
+        <w:rPr/>
+      </w:pPr>
+      <w:r>
+        <w:rPr/>
+        <w:t>Związki</w:t>
+      </w:r>
+    </w:p>
+    <w:p>
+      <w:pPr>
+        <w:pStyle w:val="Normal"/>
+        <w:rPr/>
+      </w:pPr>
+      <w:r>
+        <w:rPr>
+          <w:b/>
+          <w:bCs/>
+        </w:rPr>
+        <w:t>Jest_posiadana</w:t>
+      </w:r>
+      <w:r>
+        <w:rPr/>
+        <w:t xml:space="preserve">(ODZNAKA(1, 1) – POSIADANA_ODZNAKA(0, N)) </w:t>
+      </w:r>
+    </w:p>
+    <w:p>
+      <w:pPr>
+        <w:pStyle w:val="Normal"/>
+        <w:rPr>
+          <w:b/>
+          <w:b/>
+          <w:bCs/>
+        </w:rPr>
+      </w:pPr>
+      <w:r>
+        <w:rPr>
+          <w:b/>
+          <w:bCs/>
+        </w:rPr>
+        <w:t>Posiada</w:t>
+      </w:r>
+      <w:r>
+        <w:rPr>
+          <w:b w:val="false"/>
+          <w:bCs w:val="false"/>
+        </w:rPr>
+        <w:t>(TURYSTA(1, 1) – POSIADANA_ODZNAKA(0, N))</w:t>
+      </w:r>
+    </w:p>
+    <w:p>
+      <w:pPr>
+        <w:pStyle w:val="Normal"/>
+        <w:rPr>
+          <w:b/>
+          <w:b/>
+          <w:bCs/>
+        </w:rPr>
+      </w:pPr>
+      <w:r>
+        <w:rPr>
+          <w:b/>
+          <w:bCs/>
+        </w:rPr>
+        <w:t>Weryfikuje</w:t>
+      </w:r>
+      <w:r>
+        <w:rPr>
+          <w:b w:val="false"/>
+          <w:bCs w:val="false"/>
+        </w:rPr>
+        <w:t>(ADMINISTRATOR(0, 1) – TURYSTA(0, N))</w:t>
+      </w:r>
+    </w:p>
+    <w:p>
+      <w:pPr>
+        <w:pStyle w:val="Normal"/>
+        <w:rPr>
+          <w:b/>
+          <w:b/>
+          <w:bCs/>
+        </w:rPr>
+      </w:pPr>
+      <w:r>
+        <w:rPr>
+          <w:b/>
+          <w:bCs/>
+        </w:rPr>
+        <w:t>Planuje</w:t>
+      </w:r>
+      <w:r>
+        <w:rPr>
+          <w:b w:val="false"/>
+          <w:bCs w:val="false"/>
+        </w:rPr>
+        <w:t>(TURYSTA(1, 1) – PLANOWANA_TRASA(0, N))</w:t>
+      </w:r>
+    </w:p>
+    <w:p>
+      <w:pPr>
+        <w:pStyle w:val="Normal"/>
+        <w:rPr>
+          <w:b/>
+          <w:b/>
+          <w:bCs/>
+        </w:rPr>
+      </w:pPr>
+      <w:r>
+        <w:rPr>
+          <w:b/>
+          <w:bCs/>
+        </w:rPr>
+        <w:t>Jest_planowana</w:t>
+      </w:r>
+      <w:r>
+        <w:rPr>
+          <w:b w:val="false"/>
+          <w:bCs w:val="false"/>
+        </w:rPr>
+        <w:t>(TRASA(1, 1) – PLANOWANA_TRASA(0, N))</w:t>
+      </w:r>
+    </w:p>
+    <w:p>
+      <w:pPr>
+        <w:pStyle w:val="Normal"/>
+        <w:rPr>
+          <w:b/>
+          <w:b/>
+          <w:bCs/>
+        </w:rPr>
+      </w:pPr>
+      <w:r>
+        <w:rPr>
+          <w:b/>
+          <w:bCs/>
+        </w:rPr>
+        <w:t>Jest_potwierdzana</w:t>
+      </w:r>
+      <w:r>
+        <w:rPr>
+          <w:b w:val="false"/>
+          <w:bCs w:val="false"/>
+        </w:rPr>
+        <w:t>(TRASA(1, 1) – POTWIERDZONA_TRASA(0, N))</w:t>
+      </w:r>
+    </w:p>
+    <w:p>
+      <w:pPr>
+        <w:pStyle w:val="Normal"/>
+        <w:rPr>
+          <w:b/>
+          <w:b/>
+          <w:bCs/>
+        </w:rPr>
+      </w:pPr>
+      <w:r>
+        <w:rPr>
+          <w:b/>
+          <w:bCs/>
+        </w:rPr>
+        <w:t>Potwierdza</w:t>
+      </w:r>
+      <w:r>
+        <w:rPr>
+          <w:b w:val="false"/>
+          <w:bCs w:val="false"/>
+        </w:rPr>
+        <w:t>(PRZODOWNIK_PTTK(1, 1) – POTWIERDZONA_TRASA(0, N))</w:t>
+      </w:r>
+    </w:p>
+    <w:p>
+      <w:pPr>
+        <w:pStyle w:val="Normal"/>
+        <w:rPr>
+          <w:b/>
+          <w:b/>
+          <w:bCs/>
+        </w:rPr>
+      </w:pPr>
+      <w:r>
+        <w:rPr>
+          <w:b/>
+          <w:bCs/>
+        </w:rPr>
+        <w:t>Prowadzi</w:t>
+      </w:r>
+      <w:r>
+        <w:rPr>
+          <w:b w:val="false"/>
+          <w:bCs w:val="false"/>
+        </w:rPr>
+        <w:t>(PRZODOWNIK_PTTK(1, 1) – NADZOR(1, N))</w:t>
+      </w:r>
+    </w:p>
+    <w:p>
+      <w:pPr>
+        <w:pStyle w:val="Normal"/>
+        <w:rPr>
+          <w:b/>
+          <w:b/>
+          <w:bCs/>
+        </w:rPr>
+      </w:pPr>
+      <w:r>
+        <w:rPr>
+          <w:b/>
+          <w:bCs/>
+        </w:rPr>
+        <w:t>Ma</w:t>
+      </w:r>
+      <w:r>
+        <w:rPr>
+          <w:b w:val="false"/>
+          <w:bCs w:val="false"/>
+        </w:rPr>
+        <w:t>(REGION(1, 1) – NADZOR(0, N))</w:t>
+      </w:r>
+    </w:p>
+    <w:p>
+      <w:pPr>
+        <w:pStyle w:val="Normal"/>
+        <w:rPr>
+          <w:b/>
+          <w:b/>
+          <w:bCs/>
+        </w:rPr>
+      </w:pPr>
+      <w:r>
+        <w:rPr>
+          <w:b/>
+          <w:bCs/>
+        </w:rPr>
+        <w:t>Obejmuje</w:t>
+      </w:r>
+      <w:r>
+        <w:rPr>
+          <w:b w:val="false"/>
+          <w:bCs w:val="false"/>
+        </w:rPr>
+        <w:t>(REGION(1, 1) – PUNKT(0, N))</w:t>
+      </w:r>
+    </w:p>
+    <w:p>
+      <w:pPr>
+        <w:pStyle w:val="Normal"/>
+        <w:rPr>
+          <w:b/>
+          <w:b/>
+          <w:bCs/>
+        </w:rPr>
+      </w:pPr>
+      <w:r>
+        <w:rPr>
+          <w:b/>
+          <w:bCs/>
+        </w:rPr>
+        <w:t>Jest_zlozony_z</w:t>
+      </w:r>
+      <w:r>
+        <w:rPr>
+          <w:b w:val="false"/>
+          <w:bCs w:val="false"/>
+        </w:rPr>
+        <w:t>(ODCINEK(0, N) – PUNKT(2, 2))</w:t>
+      </w:r>
+    </w:p>
+    <w:p>
+      <w:pPr>
+        <w:pStyle w:val="Normal"/>
+        <w:rPr>
+          <w:b/>
+          <w:b/>
+          <w:bCs/>
+        </w:rPr>
+      </w:pPr>
+      <w:r>
+        <w:rPr>
+          <w:b/>
+          <w:bCs/>
+        </w:rPr>
+        <w:t>Jest_zawarty</w:t>
+      </w:r>
+      <w:r>
+        <w:rPr>
+          <w:b w:val="false"/>
+          <w:bCs w:val="false"/>
+        </w:rPr>
+        <w:t>(ODCINEK(1, 1) – ZAWARTY_ODCINEK(0, N))</w:t>
+      </w:r>
+    </w:p>
+    <w:p>
+      <w:pPr>
+        <w:pStyle w:val="Normal"/>
+        <w:rPr>
+          <w:b/>
+          <w:b/>
+          <w:bCs/>
+        </w:rPr>
+      </w:pPr>
+      <w:r>
+        <w:rPr>
+          <w:b/>
+          <w:bCs/>
+        </w:rPr>
+        <w:t>Zawiera</w:t>
+      </w:r>
+      <w:r>
+        <w:rPr>
+          <w:b w:val="false"/>
+          <w:bCs w:val="false"/>
+        </w:rPr>
+        <w:t>(TRASA(1, 1) – ZAWARTY_ODCINEK(0, N))</w:t>
+      </w:r>
+    </w:p>
+    <w:p>
+      <w:pPr>
+        <w:pStyle w:val="Heading1"/>
+        <w:rPr/>
+      </w:pPr>
+      <w:r>
+        <w:rPr/>
+      </w:r>
+    </w:p>
+    <w:p>
+      <w:pPr>
+        <w:pStyle w:val="Heading1"/>
+        <w:rPr/>
+      </w:pPr>
+      <w:r>
+        <w:rPr/>
+      </w:r>
+    </w:p>
+    <w:p>
+      <w:pPr>
+        <w:pStyle w:val="Normal"/>
+        <w:rPr/>
+      </w:pPr>
+      <w:r>
+        <w:rPr/>
+      </w:r>
+    </w:p>
+    <w:p>
+      <w:pPr>
+        <w:pStyle w:val="Heading1"/>
+        <w:rPr/>
+      </w:pPr>
+      <w:r>
+        <w:rPr/>
+        <w:t>Relacje po transformacji encji i związków</w:t>
+      </w:r>
+    </w:p>
+    <w:p>
+      <w:pPr>
+        <w:pStyle w:val="Normal"/>
+        <w:rPr/>
+      </w:pPr>
+      <w:r>
+        <w:rPr/>
+        <w:t>Odznaki(</w:t>
+      </w:r>
+      <w:r>
+        <w:rPr>
+          <w:b/>
+          <w:bCs/>
+        </w:rPr>
+        <w:t>IdOdznaki</w:t>
+      </w:r>
+      <w:r>
+        <w:rPr/>
+        <w:t>, Nazwa_odznaki)</w:t>
+      </w:r>
+    </w:p>
+    <w:p>
+      <w:pPr>
+        <w:pStyle w:val="Normal"/>
+        <w:rPr/>
+      </w:pPr>
+      <w:r>
+        <w:rPr/>
+        <w:t>Turysci(</w:t>
+      </w:r>
+      <w:r>
+        <w:rPr>
+          <w:b/>
+          <w:bCs/>
+        </w:rPr>
+        <w:t xml:space="preserve">IdTurysty, </w:t>
+      </w:r>
+      <w:r>
+        <w:rPr>
+          <w:b w:val="false"/>
+          <w:bCs w:val="false"/>
+        </w:rPr>
+        <w:t>PESEL, Data_urodzenia, #IdAdministratora)</w:t>
+      </w:r>
+    </w:p>
+    <w:p>
+      <w:pPr>
+        <w:pStyle w:val="Normal"/>
+        <w:rPr/>
+      </w:pPr>
+      <w:r>
+        <w:rPr/>
+        <w:t>Posiadane_odznaki</w:t>
+      </w:r>
+      <w:r>
+        <w:rPr>
+          <w:b w:val="false"/>
+          <w:bCs w:val="false"/>
+        </w:rPr>
+        <w:t>(#</w:t>
+      </w:r>
+      <w:r>
+        <w:rPr>
+          <w:b/>
+          <w:bCs/>
+        </w:rPr>
+        <w:t>IdTurysty</w:t>
+      </w:r>
+      <w:r>
+        <w:rPr>
+          <w:b w:val="false"/>
+          <w:bCs w:val="false"/>
+        </w:rPr>
+        <w:t>, #</w:t>
+      </w:r>
+      <w:r>
+        <w:rPr>
+          <w:b/>
+          <w:bCs/>
+        </w:rPr>
+        <w:t>IdOdznaki</w:t>
+      </w:r>
+      <w:r>
+        <w:rPr>
+          <w:b w:val="false"/>
+          <w:bCs w:val="false"/>
+        </w:rPr>
+        <w:t>, Data_zdobycia)</w:t>
+      </w:r>
+    </w:p>
+    <w:p>
+      <w:pPr>
+        <w:pStyle w:val="Normal"/>
+        <w:rPr/>
+      </w:pPr>
+      <w:r>
+        <w:rPr/>
+        <w:t>Administratorzy(</w:t>
+      </w:r>
+      <w:r>
+        <w:rPr>
+          <w:b/>
+          <w:bCs/>
+        </w:rPr>
+        <w:t>IdAdministratora</w:t>
+      </w:r>
+      <w:r>
+        <w:rPr/>
+        <w:t>)</w:t>
+      </w:r>
+    </w:p>
+    <w:p>
+      <w:pPr>
+        <w:pStyle w:val="Normal"/>
+        <w:rPr/>
+      </w:pPr>
+      <w:r>
+        <w:rPr/>
+        <w:t>Trasy(</w:t>
+      </w:r>
+      <w:r>
+        <w:rPr>
+          <w:b/>
+          <w:bCs/>
+        </w:rPr>
+        <w:t>IdTrasy</w:t>
+      </w:r>
+      <w:r>
+        <w:rPr>
+          <w:b w:val="false"/>
+          <w:bCs w:val="false"/>
+        </w:rPr>
+        <w:t>, Nazwa_trasy)</w:t>
+      </w:r>
+    </w:p>
+    <w:p>
+      <w:pPr>
+        <w:pStyle w:val="Normal"/>
+        <w:rPr/>
+      </w:pPr>
+      <w:r>
+        <w:rPr/>
+        <w:t>Planowane_trasy(#</w:t>
+      </w:r>
+      <w:r>
+        <w:rPr>
+          <w:b/>
+          <w:bCs/>
+        </w:rPr>
+        <w:t>IdTurysty</w:t>
+      </w:r>
+      <w:r>
+        <w:rPr/>
+        <w:t>, #</w:t>
+      </w:r>
+      <w:r>
+        <w:rPr>
+          <w:b/>
+          <w:bCs/>
+        </w:rPr>
+        <w:t>IdTrasy</w:t>
+      </w:r>
+      <w:r>
+        <w:rPr>
+          <w:b w:val="false"/>
+          <w:bCs w:val="false"/>
+        </w:rPr>
+        <w:t>, Data_trasy)</w:t>
+      </w:r>
+    </w:p>
+    <w:p>
+      <w:pPr>
+        <w:pStyle w:val="Normal"/>
+        <w:rPr/>
+      </w:pPr>
+      <w:r>
+        <w:rPr/>
+        <w:t>Potwierdzone_trasy(</w:t>
+      </w:r>
+      <w:r>
+        <w:rPr>
+          <w:b/>
+          <w:bCs/>
+        </w:rPr>
+        <w:t>#IdPrzodownika</w:t>
+      </w:r>
+      <w:r>
+        <w:rPr/>
+        <w:t xml:space="preserve">, </w:t>
+      </w:r>
+      <w:r>
+        <w:rPr>
+          <w:b/>
+          <w:bCs/>
+        </w:rPr>
+        <w:t>#IdTrasy</w:t>
+      </w:r>
+      <w:r>
+        <w:rPr>
+          <w:b w:val="false"/>
+          <w:bCs w:val="false"/>
+        </w:rPr>
+        <w:t>)</w:t>
+      </w:r>
+    </w:p>
+    <w:p>
+      <w:pPr>
+        <w:pStyle w:val="Normal"/>
+        <w:rPr/>
+      </w:pPr>
+      <w:r>
+        <w:rPr/>
+        <w:t>Przodownicy_PTTK(</w:t>
+      </w:r>
+      <w:r>
+        <w:rPr>
+          <w:b/>
+          <w:bCs/>
+        </w:rPr>
+        <w:t>IdPrzodownika, #IdNadzoru</w:t>
+      </w:r>
+      <w:r>
+        <w:rPr>
+          <w:b w:val="false"/>
+          <w:bCs w:val="false"/>
+        </w:rPr>
+        <w:t>)</w:t>
+      </w:r>
+    </w:p>
+    <w:p>
+      <w:pPr>
+        <w:pStyle w:val="Normal"/>
+        <w:rPr/>
+      </w:pPr>
+      <w:r>
+        <w:rPr/>
+        <w:t>Nadzory(</w:t>
+      </w:r>
+      <w:r>
+        <w:rPr>
+          <w:b/>
+          <w:bCs/>
+        </w:rPr>
+        <w:t>IdNadzoru</w:t>
+      </w:r>
+      <w:r>
+        <w:rPr/>
+        <w:t>, #</w:t>
+      </w:r>
+      <w:r>
+        <w:rPr>
+          <w:b/>
+          <w:bCs/>
+        </w:rPr>
+        <w:t>IdPrzodownika</w:t>
+      </w:r>
+      <w:r>
+        <w:rPr/>
+        <w:t xml:space="preserve">, </w:t>
+      </w:r>
+      <w:r>
+        <w:rPr>
+          <w:b/>
+          <w:bCs/>
+        </w:rPr>
+        <w:t>#NazwaRegionu</w:t>
+      </w:r>
+      <w:r>
+        <w:rPr/>
+        <w:t>)</w:t>
+      </w:r>
+    </w:p>
+    <w:p>
+      <w:pPr>
+        <w:pStyle w:val="Normal"/>
+        <w:rPr/>
+      </w:pPr>
+      <w:r>
+        <w:rPr/>
+        <w:t>Regiony(</w:t>
+      </w:r>
+      <w:r>
+        <w:rPr>
+          <w:b/>
+          <w:bCs/>
+        </w:rPr>
+        <w:t>NazwaRegionu</w:t>
+      </w:r>
+      <w:r>
+        <w:rPr>
+          <w:b w:val="false"/>
+          <w:bCs w:val="false"/>
+        </w:rPr>
+        <w:t>)</w:t>
+      </w:r>
+    </w:p>
+    <w:p>
+      <w:pPr>
+        <w:pStyle w:val="Normal"/>
+        <w:rPr/>
+      </w:pPr>
+      <w:r>
+        <w:rPr/>
+        <w:t>Punkty(</w:t>
+      </w:r>
+      <w:r>
+        <w:rPr>
+          <w:b/>
+          <w:bCs/>
+        </w:rPr>
+        <w:t>IdPunktu</w:t>
+      </w:r>
+      <w:r>
+        <w:rPr>
+          <w:b w:val="false"/>
+          <w:bCs w:val="false"/>
+        </w:rPr>
+        <w:t xml:space="preserve">, LokalizacjaPunktu, NazwaPunktu, </w:t>
+      </w:r>
+      <w:r>
+        <w:rPr>
+          <w:b w:val="false"/>
+          <w:bCs w:val="false"/>
+        </w:rPr>
+        <w:t>#NazwaRegionu</w:t>
+      </w:r>
+      <w:r>
+        <w:rPr>
+          <w:b w:val="false"/>
+          <w:bCs w:val="false"/>
+        </w:rPr>
+        <w:t>)</w:t>
+      </w:r>
+    </w:p>
+    <w:p>
+      <w:pPr>
+        <w:pStyle w:val="Normal"/>
+        <w:rPr/>
+      </w:pPr>
+      <w:r>
+        <w:rPr/>
+        <w:t>Odcinki</w:t>
+      </w:r>
+      <w:r>
+        <w:rPr>
+          <w:b w:val="false"/>
+          <w:bCs w:val="false"/>
+        </w:rPr>
+        <w:t>(</w:t>
+      </w:r>
+      <w:r>
+        <w:rPr>
+          <w:b/>
+          <w:bCs/>
+        </w:rPr>
+        <w:t>IdOdcinka</w:t>
+      </w:r>
+      <w:r>
+        <w:rPr>
+          <w:b w:val="false"/>
+          <w:bCs w:val="false"/>
+        </w:rPr>
+        <w:t xml:space="preserve">, Predef_punkty, </w:t>
+      </w:r>
+      <w:r>
+        <w:rPr>
+          <w:b w:val="false"/>
+          <w:bCs w:val="false"/>
+        </w:rPr>
+        <w:t>#IdPunktu_pocz, #IdPunktu_konc</w:t>
+      </w:r>
+      <w:r>
+        <w:rPr>
+          <w:b w:val="false"/>
+          <w:bCs w:val="false"/>
+        </w:rPr>
+        <w:t>)</w:t>
+      </w:r>
+    </w:p>
+    <w:p>
+      <w:pPr>
+        <w:pStyle w:val="Normal"/>
+        <w:rPr/>
+      </w:pPr>
+      <w:r>
+        <w:rPr/>
+        <w:t>Zawarte_odcinki(#</w:t>
+      </w:r>
+      <w:r>
+        <w:rPr>
+          <w:b/>
+          <w:bCs/>
+        </w:rPr>
+        <w:t>IdTrasy</w:t>
+      </w:r>
+      <w:r>
+        <w:rPr/>
+        <w:t>, #</w:t>
+      </w:r>
+      <w:r>
+        <w:rPr>
+          <w:b/>
+          <w:bCs/>
+        </w:rPr>
+        <w:t>IdOdcinka</w:t>
+      </w:r>
+      <w:r>
+        <w:rPr/>
+        <w:t>)</w:t>
       </w:r>
     </w:p>
     <w:p>
